--- a/oa-parent/doc/开发笔记.docx
+++ b/oa-parent/doc/开发笔记.docx
@@ -62,6 +62,7 @@
     <w:p>
       <w:pPr>
         <w:numPr>
+          <w:ilvl w:val="0"/>
           <w:numId w:val="0"/>
         </w:numPr>
         <w:ind w:firstLine="420" w:firstLineChars="0"/>
@@ -184,17 +185,31 @@
       <w:pPr>
         <w:rPr>
           <w:rFonts w:hint="eastAsia"/>
-          <w:lang w:eastAsia="zh-CN"/>
-        </w:rPr>
-      </w:pPr>
-    </w:p>
-    <w:p>
-      <w:pPr>
-        <w:rPr>
-          <w:rFonts w:hint="eastAsia"/>
-          <w:lang w:eastAsia="zh-CN"/>
-        </w:rPr>
-      </w:pPr>
+          <w:lang w:val="en-US" w:eastAsia="zh-CN"/>
+        </w:rPr>
+      </w:pPr>
+      <w:r>
+        <w:rPr>
+          <w:rFonts w:hint="eastAsia"/>
+          <w:lang w:val="en-US" w:eastAsia="zh-CN"/>
+        </w:rPr>
+        <w:t>Beanutils的使用</w:t>
+      </w:r>
+    </w:p>
+    <w:p>
+      <w:pPr>
+        <w:rPr>
+          <w:rFonts w:hint="eastAsia"/>
+          <w:lang w:eastAsia="zh-CN"/>
+        </w:rPr>
+      </w:pPr>
+      <w:r>
+        <w:rPr>
+          <w:rFonts w:hint="eastAsia"/>
+          <w:lang w:eastAsia="zh-CN"/>
+        </w:rPr>
+        <w:t>http://www.oschina.net/code/snippet_1864608_37795</w:t>
+      </w:r>
     </w:p>
     <w:p>
       <w:pPr>
@@ -503,24 +518,219 @@
           <w:lang w:val="en-US" w:eastAsia="zh-CN"/>
         </w:rPr>
       </w:pPr>
+    </w:p>
+    <w:p>
+      <w:pPr>
+        <w:rPr>
+          <w:rFonts w:hint="eastAsia"/>
+          <w:lang w:val="en-US" w:eastAsia="zh-CN"/>
+        </w:rPr>
+      </w:pPr>
+      <w:r>
+        <w:rPr>
+          <w:rFonts w:hint="eastAsia"/>
+          <w:lang w:val="en-US" w:eastAsia="zh-CN"/>
+        </w:rPr>
+        <w:t>Dialog的渲染注意事项</w:t>
+      </w:r>
+    </w:p>
+    <w:p>
+      <w:pPr>
+        <w:rPr>
+          <w:rFonts w:hint="eastAsia"/>
+          <w:lang w:val="en-US" w:eastAsia="zh-CN"/>
+        </w:rPr>
+      </w:pPr>
+      <w:r>
+        <w:rPr>
+          <w:rFonts w:hint="eastAsia" w:ascii="Consolas" w:hAnsi="Consolas" w:eastAsia="宋体"/>
+          <w:i/>
+          <w:color w:val="2A00FF"/>
+          <w:sz w:val="24"/>
+          <w:highlight w:val="white"/>
+          <w:lang w:eastAsia="zh-CN"/>
+        </w:rPr>
+        <w:t>虽然设置了</w:t>
+      </w:r>
+      <w:r>
+        <w:rPr>
+          <w:rFonts w:hint="eastAsia" w:ascii="Consolas" w:hAnsi="Consolas" w:eastAsia="Consolas"/>
+          <w:i/>
+          <w:color w:val="2A00FF"/>
+          <w:sz w:val="24"/>
+          <w:highlight w:val="white"/>
+        </w:rPr>
+        <w:t>closed:true</w:t>
+      </w:r>
+      <w:r>
+        <w:rPr>
+          <w:rFonts w:hint="eastAsia" w:ascii="Consolas" w:hAnsi="Consolas" w:eastAsia="宋体"/>
+          <w:i/>
+          <w:color w:val="2A00FF"/>
+          <w:sz w:val="24"/>
+          <w:highlight w:val="white"/>
+          <w:lang w:eastAsia="zh-CN"/>
+        </w:rPr>
+        <w:t>，但实际上浏览器已经渲染了，由于浏览器的渲染不同，会导致页面会显示出来加载了</w:t>
+      </w:r>
+      <w:r>
+        <w:rPr>
+          <w:rFonts w:hint="eastAsia" w:ascii="Consolas" w:hAnsi="Consolas" w:eastAsia="宋体"/>
+          <w:i/>
+          <w:color w:val="2A00FF"/>
+          <w:sz w:val="24"/>
+          <w:highlight w:val="white"/>
+          <w:lang w:val="en-US" w:eastAsia="zh-CN"/>
+        </w:rPr>
+        <w:t>dialog。</w:t>
+      </w:r>
+    </w:p>
+    <w:p>
+      <w:pPr>
+        <w:rPr>
+          <w:rFonts w:hint="eastAsia"/>
+          <w:lang w:val="en-US" w:eastAsia="zh-CN"/>
+        </w:rPr>
+      </w:pPr>
+      <w:r>
+        <w:rPr>
+          <w:rFonts w:hint="eastAsia"/>
+          <w:lang w:val="en-US" w:eastAsia="zh-CN"/>
+        </w:rPr>
+        <w:t>如果出现了该问题，则将dialog加上隐藏display: none; 然后在$('#dlg').show().dialog(xx)</w:t>
+      </w:r>
+    </w:p>
+    <w:p>
+      <w:pPr>
+        <w:rPr>
+          <w:rFonts w:hint="eastAsia"/>
+          <w:lang w:val="en-US" w:eastAsia="zh-CN"/>
+        </w:rPr>
+      </w:pPr>
+    </w:p>
+    <w:p>
+      <w:pPr>
+        <w:rPr>
+          <w:rFonts w:hint="eastAsia"/>
+          <w:lang w:val="en-US" w:eastAsia="zh-CN"/>
+        </w:rPr>
+      </w:pPr>
+    </w:p>
+    <w:p>
+      <w:pPr>
+        <w:rPr>
+          <w:rFonts w:hint="eastAsia"/>
+          <w:lang w:val="en-US" w:eastAsia="zh-CN"/>
+        </w:rPr>
+      </w:pPr>
+      <w:r>
+        <w:rPr>
+          <w:rFonts w:hint="eastAsia"/>
+          <w:lang w:val="en-US" w:eastAsia="zh-CN"/>
+        </w:rPr>
+        <w:t>Form submit的原理</w:t>
+      </w:r>
+    </w:p>
+    <w:p>
+      <w:pPr>
+        <w:rPr>
+          <w:rFonts w:hint="eastAsia"/>
+          <w:lang w:val="en-US" w:eastAsia="zh-CN"/>
+        </w:rPr>
+      </w:pPr>
+      <w:r>
+        <w:rPr>
+          <w:rFonts w:hint="eastAsia"/>
+          <w:lang w:val="en-US" w:eastAsia="zh-CN"/>
+        </w:rPr>
+        <w:t>实际上是iframe提交</w:t>
+      </w:r>
+    </w:p>
+    <w:p>
+      <w:pPr>
+        <w:rPr>
+          <w:rFonts w:hint="eastAsia"/>
+          <w:lang w:val="en-US" w:eastAsia="zh-CN"/>
+        </w:rPr>
+      </w:pPr>
+      <w:r>
+        <w:rPr>
+          <w:rFonts w:hint="eastAsia"/>
+          <w:lang w:val="en-US" w:eastAsia="zh-CN"/>
+        </w:rPr>
+        <w:t>返回的值是string，一般需要在转成json对象</w:t>
+      </w:r>
+    </w:p>
+    <w:p>
+      <w:pPr>
+        <w:rPr>
+          <w:rFonts w:hint="eastAsia"/>
+          <w:lang w:val="en-US" w:eastAsia="zh-CN"/>
+        </w:rPr>
+      </w:pPr>
+    </w:p>
+    <w:p>
+      <w:pPr>
+        <w:rPr>
+          <w:rFonts w:hint="eastAsia"/>
+          <w:lang w:val="en-US" w:eastAsia="zh-CN"/>
+        </w:rPr>
+      </w:pPr>
+      <w:r>
+        <w:rPr>
+          <w:rFonts w:hint="eastAsia"/>
+          <w:lang w:val="en-US" w:eastAsia="zh-CN"/>
+        </w:rPr>
+        <w:t>表单验证</w:t>
+      </w:r>
+    </w:p>
+    <w:p>
+      <w:pPr>
+        <w:rPr>
+          <w:rFonts w:hint="eastAsia"/>
+          <w:lang w:val="en-US" w:eastAsia="zh-CN"/>
+        </w:rPr>
+      </w:pPr>
+    </w:p>
+    <w:p>
+      <w:pPr>
+        <w:rPr>
+          <w:rFonts w:hint="eastAsia"/>
+          <w:lang w:val="en-US" w:eastAsia="zh-CN"/>
+        </w:rPr>
+      </w:pPr>
+    </w:p>
+    <w:p>
+      <w:pPr>
+        <w:rPr>
+          <w:rFonts w:hint="eastAsia"/>
+          <w:lang w:val="en-US" w:eastAsia="zh-CN"/>
+        </w:rPr>
+      </w:pPr>
+      <w:r>
+        <w:rPr>
+          <w:rFonts w:hint="eastAsia"/>
+          <w:lang w:val="en-US" w:eastAsia="zh-CN"/>
+        </w:rPr>
+        <w:t>Layout</w:t>
+      </w:r>
+    </w:p>
+    <w:p>
+      <w:pPr>
+        <w:rPr>
+          <w:rFonts w:hint="eastAsia"/>
+          <w:lang w:val="en-US" w:eastAsia="zh-CN"/>
+        </w:rPr>
+      </w:pPr>
+      <w:r>
+        <w:rPr>
+          <w:rFonts w:hint="eastAsia"/>
+          <w:lang w:val="en-US" w:eastAsia="zh-CN"/>
+        </w:rPr>
+        <w:t xml:space="preserve"> Href属性引入的文件只识别&lt;body&gt;&lt;/body&gt;里面的内容</w:t>
+      </w:r>
       <w:bookmarkStart w:id="0" w:name="_GoBack"/>
       <w:bookmarkEnd w:id="0"/>
-    </w:p>
-    <w:p>
-      <w:pPr>
-        <w:rPr>
-          <w:rFonts w:hint="eastAsia"/>
-          <w:lang w:val="en-US" w:eastAsia="zh-CN"/>
-        </w:rPr>
-      </w:pPr>
-    </w:p>
-    <w:p>
-      <w:pPr>
-        <w:rPr>
-          <w:rFonts w:hint="eastAsia"/>
-          <w:lang w:val="en-US" w:eastAsia="zh-CN"/>
-        </w:rPr>
-      </w:pPr>
     </w:p>
     <w:sectPr>
       <w:pgSz w:w="11906" w:h="16838"/>
@@ -565,7 +775,7 @@
     <w:lsdException w:qFormat="1" w:unhideWhenUsed="0" w:uiPriority="0" w:semiHidden="0" w:name="Normal"/>
     <w:lsdException w:qFormat="1" w:unhideWhenUsed="0" w:uiPriority="0" w:semiHidden="0" w:name="heading 1"/>
     <w:lsdException w:qFormat="1" w:uiPriority="0" w:name="heading 2"/>
-    <w:lsdException w:qFormat="1" w:uiPriority="0" w:name="heading 3"/>
+    <w:lsdException w:qFormat="1" w:uiPriority="0" w:semiHidden="0" w:name="heading 3"/>
     <w:lsdException w:qFormat="1" w:uiPriority="0" w:name="heading 4"/>
     <w:lsdException w:qFormat="1" w:uiPriority="0" w:name="heading 5"/>
     <w:lsdException w:qFormat="1" w:uiPriority="0" w:name="heading 6"/>
@@ -665,7 +875,7 @@
     <w:lsdException w:unhideWhenUsed="0" w:uiPriority="0" w:semiHidden="0" w:name="HTML Sample"/>
     <w:lsdException w:unhideWhenUsed="0" w:uiPriority="0" w:semiHidden="0" w:name="HTML Typewriter"/>
     <w:lsdException w:unhideWhenUsed="0" w:uiPriority="0" w:semiHidden="0" w:name="HTML Variable"/>
-    <w:lsdException w:unhideWhenUsed="0" w:uiPriority="0" w:name="Normal Table"/>
+    <w:lsdException w:qFormat="1" w:unhideWhenUsed="0" w:uiPriority="0" w:name="Normal Table"/>
     <w:lsdException w:unhideWhenUsed="0" w:uiPriority="0" w:semiHidden="0" w:name="annotation subject"/>
     <w:lsdException w:unhideWhenUsed="0" w:uiPriority="0" w:semiHidden="0" w:name="Table Simple 1"/>
     <w:lsdException w:unhideWhenUsed="0" w:uiPriority="0" w:semiHidden="0" w:name="Table Simple 2"/>
@@ -875,6 +1085,7 @@
   <w:style w:type="table" w:default="1" w:styleId="6">
     <w:name w:val="Normal Table"/>
     <w:semiHidden/>
+    <w:qFormat/>
     <w:uiPriority w:val="0"/>
     <w:tblPr>
       <w:tblLayout w:type="fixed"/>
@@ -904,61 +1115,51 @@
   <w:style w:type="character" w:customStyle="1" w:styleId="7">
     <w:name w:val="l-btn-left"/>
     <w:basedOn w:val="5"/>
+    <w:qFormat/>
     <w:uiPriority w:val="0"/>
-    <w:rPr>
-      <w:bdr w:val="none" w:color="auto" w:sz="0" w:space="0"/>
-    </w:rPr>
   </w:style>
   <w:style w:type="character" w:customStyle="1" w:styleId="8">
     <w:name w:val="l-btn-left1"/>
     <w:basedOn w:val="5"/>
+    <w:qFormat/>
     <w:uiPriority w:val="0"/>
-    <w:rPr>
-      <w:bdr w:val="none" w:color="auto" w:sz="0" w:space="0"/>
-    </w:rPr>
   </w:style>
   <w:style w:type="character" w:customStyle="1" w:styleId="9">
     <w:name w:val="l-btn-left2"/>
     <w:basedOn w:val="5"/>
+    <w:qFormat/>
     <w:uiPriority w:val="0"/>
   </w:style>
   <w:style w:type="character" w:customStyle="1" w:styleId="10">
     <w:name w:val="l-btn-left3"/>
     <w:basedOn w:val="5"/>
+    <w:qFormat/>
     <w:uiPriority w:val="0"/>
   </w:style>
   <w:style w:type="character" w:customStyle="1" w:styleId="11">
     <w:name w:val="l-btn-icon-right"/>
     <w:basedOn w:val="5"/>
+    <w:qFormat/>
     <w:uiPriority w:val="0"/>
-    <w:rPr>
-      <w:bdr w:val="none" w:color="auto" w:sz="0" w:space="0"/>
-    </w:rPr>
   </w:style>
   <w:style w:type="character" w:customStyle="1" w:styleId="12">
     <w:name w:val="l-btn-text"/>
     <w:basedOn w:val="5"/>
     <w:uiPriority w:val="0"/>
     <w:rPr>
-      <w:bdr w:val="none" w:color="auto" w:sz="0" w:space="0"/>
       <w:vertAlign w:val="baseline"/>
     </w:rPr>
   </w:style>
   <w:style w:type="character" w:customStyle="1" w:styleId="13">
     <w:name w:val="l-btn-icon-left"/>
     <w:basedOn w:val="5"/>
+    <w:qFormat/>
     <w:uiPriority w:val="0"/>
-    <w:rPr>
-      <w:bdr w:val="none" w:color="auto" w:sz="0" w:space="0"/>
-    </w:rPr>
   </w:style>
   <w:style w:type="character" w:customStyle="1" w:styleId="14">
     <w:name w:val="l-btn-empty"/>
     <w:basedOn w:val="5"/>
     <w:uiPriority w:val="0"/>
-    <w:rPr>
-      <w:bdr w:val="none" w:color="auto" w:sz="0" w:space="0"/>
-    </w:rPr>
   </w:style>
 </w:styles>
 </file>
